--- a/Документация/Текст для блога.docx
+++ b/Документация/Текст для блога.docx
@@ -44,7 +44,13 @@
         <w:ind w:left="-851"/>
       </w:pPr>
       <w:r>
-        <w:t xml:space="preserve">Приветствую тебя, дорогой посетитель сайта! Ты, наверное, думаешь, чем скрасить свой и без того унылый и тлетворно пахнущий вечер или день, или раннее утро в эти суровые недели карантина. Что ж, наш магазин готов помочь тебе! </w:t>
+        <w:t>Приветствую тебя, дорогой посетитель сайта! Ты, наверное, думаешь, чем скрасить свой и без того унылый и тлетворно пахнущий вечер или день, или раннее утро в эти суровые недели карантина.</w:t>
+      </w:r>
+      <w:r>
+        <w:t xml:space="preserve"> Что ж, наш магазин – это как раз то, что ты искал</w:t>
+      </w:r>
+      <w:r>
+        <w:t xml:space="preserve">! </w:t>
       </w:r>
     </w:p>
     <w:p>
@@ -52,7 +58,10 @@
         <w:ind w:left="-851"/>
       </w:pPr>
       <w:r>
-        <w:t xml:space="preserve">Мы предоставляем широкий ассортимент </w:t>
+        <w:t>Мы предлагаем</w:t>
+      </w:r>
+      <w:r>
+        <w:t xml:space="preserve"> широкий ассортимент </w:t>
       </w:r>
       <w:proofErr w:type="spellStart"/>
       <w:r>
@@ -69,7 +78,10 @@
         <w:t xml:space="preserve">-свечей </w:t>
       </w:r>
       <w:r>
-        <w:t xml:space="preserve">на любой вкус, запах и цвет. </w:t>
+        <w:t>на любой вкус, аромат</w:t>
+      </w:r>
+      <w:r>
+        <w:t xml:space="preserve"> и цвет. </w:t>
       </w:r>
       <w:r>
         <w:br/>
@@ -81,8 +93,19 @@
         <w:t xml:space="preserve">Ароматические свечки </w:t>
       </w:r>
       <w:r>
-        <w:t xml:space="preserve">бывают разных категорий: некоторые поднимают аппетит и настроение, другие могут разжечь огонь страсти в твоём сердце или, например, настроить на меланхолически мечтательное настроение. </w:t>
-      </w:r>
+        <w:t>бывают разных категорий: некоторы</w:t>
+      </w:r>
+      <w:r>
+        <w:t>е поднимают аппетит</w:t>
+      </w:r>
+      <w:r>
+        <w:t xml:space="preserve">, другие могут разжечь огонь страсти в твоём сердце или, например, настроить на меланхолически мечтательное настроение. </w:t>
+      </w:r>
+    </w:p>
+    <w:p>
+      <w:pPr>
+        <w:ind w:left="-851"/>
+      </w:pPr>
       <w:r>
         <w:br/>
       </w:r>
@@ -90,7 +113,13 @@
         <w:rPr>
           <w:color w:val="00B050"/>
         </w:rPr>
-        <w:t>Свечи</w:t>
+        <w:t>Ароматизированные с</w:t>
+      </w:r>
+      <w:r>
+        <w:rPr>
+          <w:color w:val="00B050"/>
+        </w:rPr>
+        <w:t>вечи</w:t>
       </w:r>
       <w:r>
         <w:rPr>
@@ -107,15 +136,31 @@
         </w:rPr>
         <w:t>декора</w:t>
       </w:r>
+      <w:proofErr w:type="gramStart"/>
       <w:r>
         <w:rPr>
           <w:color w:val="92D050"/>
         </w:rPr>
         <w:t>.</w:t>
       </w:r>
-      <w:r>
-        <w:t xml:space="preserve"> На этот случай у нас есть несколько различных форм для каждой понравившейся свечи в зависимости от стиля вашего интерьера.</w:t>
-      </w:r>
+      <w:proofErr w:type="gramEnd"/>
+      <w:r>
+        <w:t xml:space="preserve"> Мы предоставляем</w:t>
+      </w:r>
+      <w:r>
+        <w:t xml:space="preserve"> несколько различных форм для каждой понравившейся све</w:t>
+      </w:r>
+      <w:r>
+        <w:t>чи в зависимости от стиля</w:t>
+      </w:r>
+      <w:r>
+        <w:t xml:space="preserve"> интерьера.</w:t>
+      </w:r>
+    </w:p>
+    <w:p>
+      <w:pPr>
+        <w:ind w:left="-851"/>
+      </w:pPr>
       <w:r>
         <w:br/>
       </w:r>
@@ -126,8 +171,19 @@
         <w:t xml:space="preserve">Ароматические свечки </w:t>
       </w:r>
       <w:r>
-        <w:t>могут дарить приятный запах вашему дому. Так же не нужно забывать, что это легкий источник света, который поможет вам создать необходимую атмосферу.</w:t>
-      </w:r>
+        <w:t>могу</w:t>
+      </w:r>
+      <w:r>
+        <w:t>т дарить приятный запах</w:t>
+      </w:r>
+      <w:r>
+        <w:t xml:space="preserve"> вашему дому. Так же не нужно забывать, что это легкий источник света, который поможет вам создать необходимую атмосферу.</w:t>
+      </w:r>
+    </w:p>
+    <w:p>
+      <w:pPr>
+        <w:ind w:left="-851"/>
+      </w:pPr>
       <w:r>
         <w:br/>
         <w:t xml:space="preserve">Все </w:t>
@@ -136,7 +192,39 @@
         <w:rPr>
           <w:color w:val="00B050"/>
         </w:rPr>
-        <w:t xml:space="preserve">категории свеч </w:t>
+        <w:t xml:space="preserve">категории </w:t>
+      </w:r>
+      <w:proofErr w:type="spellStart"/>
+      <w:r>
+        <w:rPr>
+          <w:color w:val="00B050"/>
+        </w:rPr>
+        <w:t>арома</w:t>
+      </w:r>
+      <w:proofErr w:type="spellEnd"/>
+      <w:r>
+        <w:rPr>
+          <w:color w:val="00B050"/>
+        </w:rPr>
+        <w:t>-</w:t>
+      </w:r>
+      <w:r>
+        <w:rPr>
+          <w:color w:val="00B050"/>
+        </w:rPr>
+        <w:t>свеч</w:t>
+      </w:r>
+      <w:r>
+        <w:rPr>
+          <w:color w:val="00B050"/>
+        </w:rPr>
+        <w:t>ек</w:t>
+      </w:r>
+      <w:r>
+        <w:rPr>
+          <w:color w:val="00B050"/>
+        </w:rPr>
+        <w:t xml:space="preserve"> </w:t>
       </w:r>
       <w:r>
         <w:rPr>
@@ -157,19 +245,110 @@
         <w:t xml:space="preserve"> </w:t>
       </w:r>
       <w:r>
-        <w:t xml:space="preserve">ты сможешь посмотреть в каталоге на главной странице сайта. Но если ты вдруг не найдёшь подходящего варианта, то на этот случай у нас есть конструктор, где сможешь сделать собственную </w:t>
+        <w:t>можно</w:t>
+      </w:r>
+      <w:r>
+        <w:t xml:space="preserve"> посмотреть в каталоге на главной странице сайта. </w:t>
+      </w:r>
+    </w:p>
+    <w:p>
+      <w:pPr>
+        <w:ind w:left="-851"/>
+      </w:pPr>
+      <w:r>
+        <w:t xml:space="preserve">Но если ты вдруг не найдёшь подходящего варианта, то на этот случай у нас есть </w:t>
       </w:r>
       <w:r>
         <w:rPr>
           <w:color w:val="FF0000"/>
         </w:rPr>
+        <w:t>конструктор</w:t>
+      </w:r>
+      <w:r>
+        <w:rPr>
+          <w:color w:val="FF0000"/>
+        </w:rPr>
+        <w:t xml:space="preserve"> </w:t>
+      </w:r>
+      <w:proofErr w:type="spellStart"/>
+      <w:r>
+        <w:rPr>
+          <w:color w:val="FF0000"/>
+        </w:rPr>
+        <w:t>арома</w:t>
+      </w:r>
+      <w:proofErr w:type="spellEnd"/>
+      <w:r>
+        <w:rPr>
+          <w:color w:val="FF0000"/>
+        </w:rPr>
+        <w:t>-свеч</w:t>
+      </w:r>
+      <w:r>
+        <w:t>, где</w:t>
+      </w:r>
+      <w:r>
+        <w:t xml:space="preserve"> ты</w:t>
+      </w:r>
+      <w:r>
+        <w:t xml:space="preserve"> сможешь сделать собственную </w:t>
+      </w:r>
+      <w:r>
+        <w:rPr>
+          <w:color w:val="FF0000"/>
+        </w:rPr>
         <w:t>дизайнерскую свечу</w:t>
       </w:r>
       <w:r>
-        <w:t>, подобрать цвет, форму и аромат именно под своё оригинальное настроение! Удачи тебе, и уютной обстановки дома.</w:t>
+        <w:t>, подобрать цвет, форму и аромат именно под своё оригинальное настроение!</w:t>
+      </w:r>
+      <w:r>
+        <w:t xml:space="preserve"> </w:t>
+      </w:r>
+      <w:proofErr w:type="spellStart"/>
+      <w:r>
+        <w:t>Арома</w:t>
+      </w:r>
+      <w:proofErr w:type="spellEnd"/>
+      <w:r>
+        <w:t>-с</w:t>
+      </w:r>
+      <w:r>
+        <w:t xml:space="preserve">вечи, </w:t>
+      </w:r>
+      <w:proofErr w:type="gramStart"/>
+      <w:r>
+        <w:t>созданные</w:t>
+      </w:r>
+      <w:proofErr w:type="gramEnd"/>
+      <w:r>
+        <w:t xml:space="preserve"> в конструкторе </w:t>
+      </w:r>
+      <w:r>
+        <w:t>так же можно добавить купить.</w:t>
+      </w:r>
+    </w:p>
+    <w:p>
+      <w:pPr>
+        <w:ind w:left="-851"/>
+      </w:pPr>
+      <w:r>
+        <w:t xml:space="preserve"> Удачи</w:t>
+      </w:r>
+      <w:r>
+        <w:t xml:space="preserve"> тебе, и уютной</w:t>
       </w:r>
       <w:bookmarkStart w:id="0" w:name="_GoBack"/>
       <w:bookmarkEnd w:id="0"/>
+      <w:r>
+        <w:t xml:space="preserve"> </w:t>
+      </w:r>
+      <w:r>
+        <w:t>свечки для</w:t>
+      </w:r>
+      <w:r>
+        <w:t xml:space="preserve"> дома.</w:t>
+      </w:r>
     </w:p>
     <w:sectPr>
       <w:pgSz w:w="11906" w:h="16838"/>
